--- a/Module4/Assignments/Module 4 Assignment.docx
+++ b/Module4/Assignments/Module 4 Assignment.docx
@@ -1361,6 +1361,155 @@
       <w:pPr>
         <w:spacing w:line="480" w:lineRule="auto"/>
         <w:contextualSpacing/>
+      </w:pPr>
+      <w:proofErr w:type="spellStart"/>
+      <w:r>
+        <w:lastRenderedPageBreak/>
+        <w:t>Github</w:t>
+      </w:r>
+      <w:proofErr w:type="spellEnd"/>
+      <w:r>
+        <w:t xml:space="preserve"> Link </w:t>
+      </w:r>
+      <w:r>
+        <w:t>of my assignment code</w:t>
+      </w:r>
+    </w:p>
+    <w:p>
+      <w:pPr>
+        <w:spacing w:line="480" w:lineRule="auto"/>
+        <w:contextualSpacing/>
+      </w:pPr>
+      <w:hyperlink r:id="rId12" w:history="1">
+        <w:r>
+          <w:rPr>
+            <w:rStyle w:val="Hyperlink"/>
+          </w:rPr>
+          <w:t>https://github.com/shashithakurcsu/CSUProjects/blob/main/Module4/Assignments/shopping_cart.py</w:t>
+        </w:r>
+      </w:hyperlink>
+      <w:r>
+        <w:t xml:space="preserve"> </w:t>
+      </w:r>
+    </w:p>
+    <w:p>
+      <w:pPr>
+        <w:spacing w:line="480" w:lineRule="auto"/>
+        <w:contextualSpacing/>
+      </w:pPr>
+    </w:p>
+    <w:p>
+      <w:pPr>
+        <w:spacing w:line="480" w:lineRule="auto"/>
+        <w:contextualSpacing/>
+      </w:pPr>
+    </w:p>
+    <w:p>
+      <w:pPr>
+        <w:spacing w:line="480" w:lineRule="auto"/>
+        <w:contextualSpacing/>
+      </w:pPr>
+    </w:p>
+    <w:p>
+      <w:pPr>
+        <w:spacing w:line="480" w:lineRule="auto"/>
+        <w:contextualSpacing/>
+      </w:pPr>
+    </w:p>
+    <w:p>
+      <w:pPr>
+        <w:spacing w:line="480" w:lineRule="auto"/>
+        <w:contextualSpacing/>
+      </w:pPr>
+    </w:p>
+    <w:p>
+      <w:pPr>
+        <w:spacing w:line="480" w:lineRule="auto"/>
+        <w:contextualSpacing/>
+      </w:pPr>
+    </w:p>
+    <w:p>
+      <w:pPr>
+        <w:spacing w:line="480" w:lineRule="auto"/>
+        <w:contextualSpacing/>
+      </w:pPr>
+    </w:p>
+    <w:p>
+      <w:pPr>
+        <w:spacing w:line="480" w:lineRule="auto"/>
+        <w:contextualSpacing/>
+      </w:pPr>
+    </w:p>
+    <w:p>
+      <w:pPr>
+        <w:spacing w:line="480" w:lineRule="auto"/>
+        <w:contextualSpacing/>
+      </w:pPr>
+    </w:p>
+    <w:p>
+      <w:pPr>
+        <w:spacing w:line="480" w:lineRule="auto"/>
+        <w:contextualSpacing/>
+      </w:pPr>
+    </w:p>
+    <w:p>
+      <w:pPr>
+        <w:spacing w:line="480" w:lineRule="auto"/>
+        <w:contextualSpacing/>
+      </w:pPr>
+    </w:p>
+    <w:p>
+      <w:pPr>
+        <w:spacing w:line="480" w:lineRule="auto"/>
+        <w:contextualSpacing/>
+      </w:pPr>
+    </w:p>
+    <w:p>
+      <w:pPr>
+        <w:spacing w:line="480" w:lineRule="auto"/>
+        <w:contextualSpacing/>
+      </w:pPr>
+    </w:p>
+    <w:p>
+      <w:pPr>
+        <w:spacing w:line="480" w:lineRule="auto"/>
+        <w:contextualSpacing/>
+      </w:pPr>
+    </w:p>
+    <w:p>
+      <w:pPr>
+        <w:spacing w:line="480" w:lineRule="auto"/>
+        <w:contextualSpacing/>
+      </w:pPr>
+    </w:p>
+    <w:p>
+      <w:pPr>
+        <w:spacing w:line="480" w:lineRule="auto"/>
+        <w:contextualSpacing/>
+      </w:pPr>
+    </w:p>
+    <w:p>
+      <w:pPr>
+        <w:spacing w:line="480" w:lineRule="auto"/>
+        <w:contextualSpacing/>
+      </w:pPr>
+    </w:p>
+    <w:p>
+      <w:pPr>
+        <w:spacing w:line="480" w:lineRule="auto"/>
+        <w:contextualSpacing/>
+      </w:pPr>
+    </w:p>
+    <w:p>
+      <w:pPr>
+        <w:spacing w:line="480" w:lineRule="auto"/>
+        <w:contextualSpacing/>
+      </w:pPr>
+    </w:p>
+    <w:p>
+      <w:pPr>
+        <w:spacing w:line="480" w:lineRule="auto"/>
+        <w:contextualSpacing/>
         <w:jc w:val="center"/>
         <w:rPr>
           <w:b/>
@@ -1385,7 +1534,7 @@
         </w:numPr>
         <w:spacing w:line="480" w:lineRule="auto"/>
       </w:pPr>
-      <w:hyperlink r:id="rId12" w:history="1">
+      <w:hyperlink r:id="rId13" w:history="1">
         <w:r>
           <w:rPr>
             <w:rStyle w:val="Hyperlink"/>
@@ -1422,8 +1571,8 @@
       </w:pPr>
     </w:p>
     <w:sectPr>
-      <w:headerReference w:type="even" r:id="rId13"/>
-      <w:headerReference w:type="default" r:id="rId14"/>
+      <w:headerReference w:type="even" r:id="rId14"/>
+      <w:headerReference w:type="default" r:id="rId15"/>
       <w:pgSz w:w="12240" w:h="15840"/>
       <w:pgMar w:top="1440" w:right="1440" w:bottom="1440" w:left="1440" w:header="720" w:footer="720" w:gutter="0"/>
       <w:cols w:space="720"/>
@@ -2638,7 +2787,7 @@
 </file>
 
 <file path=customXml/itemProps1.xml><?xml version="1.0" encoding="utf-8"?>
-<ds:datastoreItem xmlns:ds="http://schemas.openxmlformats.org/officeDocument/2006/customXml" ds:itemID="{4E74A06A-BA2E-D345-89EC-FA9776B746B8}">
+<ds:datastoreItem xmlns:ds="http://schemas.openxmlformats.org/officeDocument/2006/customXml" ds:itemID="{FFF03746-3229-8749-B996-A2656ADB5F34}">
   <ds:schemaRefs>
     <ds:schemaRef ds:uri="http://schemas.openxmlformats.org/officeDocument/2006/bibliography"/>
   </ds:schemaRefs>
